--- a/法令ファイル/職業訓練の実施等による特定求職者の就職の支援に関する法律/職業訓練の実施等による特定求職者の就職の支援に関する法律（平成二十三年法律第四十七号）.docx
+++ b/法令ファイル/職業訓練の実施等による特定求職者の就職の支援に関する法律/職業訓練の実施等による特定求職者の就職の支援に関する法律（平成二十三年法律第四十七号）.docx
@@ -86,52 +86,34 @@
     </w:p>
     <w:p>
       <w:pPr>
-        <w:pStyle w:val="Heading6"/>
+        <w:pStyle w:val="ListBullet"/>
         <w:ind w:left="880"/>
       </w:pPr>
       <w:r>
         <w:t>一</w:t>
-      </w:r>
-    </w:p>
-    <w:p>
-      <w:pPr>
-        <w:ind w:left="880"/>
-      </w:pPr>
-      <w:r>
+        <w:br/>
         <w:t>特定求職者の数の動向に関する事項</w:t>
       </w:r>
     </w:p>
     <w:p>
       <w:pPr>
-        <w:pStyle w:val="Heading6"/>
+        <w:pStyle w:val="ListBullet"/>
         <w:ind w:left="880"/>
       </w:pPr>
       <w:r>
         <w:t>二</w:t>
-      </w:r>
-    </w:p>
-    <w:p>
-      <w:pPr>
-        <w:ind w:left="880"/>
-      </w:pPr>
-      <w:r>
+        <w:br/>
         <w:t>特定求職者に対する職業訓練の実施目標に関する事項</w:t>
       </w:r>
     </w:p>
     <w:p>
       <w:pPr>
-        <w:pStyle w:val="Heading6"/>
+        <w:pStyle w:val="ListBullet"/>
         <w:ind w:left="880"/>
       </w:pPr>
       <w:r>
         <w:t>三</w:t>
-      </w:r>
-    </w:p>
-    <w:p>
-      <w:pPr>
-        <w:ind w:left="880"/>
-      </w:pPr>
-      <w:r>
+        <w:br/>
         <w:t>特定求職者に対する職業訓練の効果的な実施を図るために講じようとする施策の基本となるべき事項</w:t>
       </w:r>
     </w:p>
@@ -201,52 +183,34 @@
     </w:p>
     <w:p>
       <w:pPr>
-        <w:pStyle w:val="Heading6"/>
+        <w:pStyle w:val="ListBullet"/>
         <w:ind w:left="880"/>
       </w:pPr>
       <w:r>
         <w:t>一</w:t>
-      </w:r>
-    </w:p>
-    <w:p>
-      <w:pPr>
-        <w:ind w:left="880"/>
-      </w:pPr>
-      <w:r>
+        <w:br/>
         <w:t>職業訓練実施計画に照らして適切なものであること。</w:t>
       </w:r>
     </w:p>
     <w:p>
       <w:pPr>
-        <w:pStyle w:val="Heading6"/>
+        <w:pStyle w:val="ListBullet"/>
         <w:ind w:left="880"/>
       </w:pPr>
       <w:r>
         <w:t>二</w:t>
-      </w:r>
-    </w:p>
-    <w:p>
-      <w:pPr>
-        <w:ind w:left="880"/>
-      </w:pPr>
-      <w:r>
+        <w:br/>
         <w:t>就職に必要な技能及びこれに関する知識を十分に有していない者の職業能力の開発及び向上を図るために効果的なものであること。</w:t>
       </w:r>
     </w:p>
     <w:p>
       <w:pPr>
-        <w:pStyle w:val="Heading6"/>
+        <w:pStyle w:val="ListBullet"/>
         <w:ind w:left="880"/>
       </w:pPr>
       <w:r>
         <w:t>三</w:t>
-      </w:r>
-    </w:p>
-    <w:p>
-      <w:pPr>
-        <w:ind w:left="880"/>
-      </w:pPr>
-      <w:r>
+        <w:br/>
         <w:t>その他厚生労働省令で定める基準に適合するものであること。</w:t>
       </w:r>
     </w:p>
@@ -444,52 +408,34 @@
     </w:p>
     <w:p>
       <w:pPr>
-        <w:pStyle w:val="Heading6"/>
+        <w:pStyle w:val="ListBullet"/>
         <w:ind w:left="880"/>
       </w:pPr>
       <w:r>
         <w:t>一</w:t>
-      </w:r>
-    </w:p>
-    <w:p>
-      <w:pPr>
-        <w:ind w:left="880"/>
-      </w:pPr>
-      <w:r>
+        <w:br/>
         <w:t>職業指導及び職業紹介</w:t>
       </w:r>
     </w:p>
     <w:p>
       <w:pPr>
-        <w:pStyle w:val="Heading6"/>
+        <w:pStyle w:val="ListBullet"/>
         <w:ind w:left="880"/>
       </w:pPr>
       <w:r>
         <w:t>二</w:t>
-      </w:r>
-    </w:p>
-    <w:p>
-      <w:pPr>
-        <w:ind w:left="880"/>
-      </w:pPr>
-      <w:r>
+        <w:br/>
         <w:t>認定職業訓練又は公共職業訓練等</w:t>
       </w:r>
     </w:p>
     <w:p>
       <w:pPr>
-        <w:pStyle w:val="Heading6"/>
+        <w:pStyle w:val="ListBullet"/>
         <w:ind w:left="880"/>
       </w:pPr>
       <w:r>
         <w:t>三</w:t>
-      </w:r>
-    </w:p>
-    <w:p>
-      <w:pPr>
-        <w:ind w:left="880"/>
-      </w:pPr>
-      <w:r>
+        <w:br/>
         <w:t>前二号に掲げるもののほか、厚生労働省令で定めるもの</w:t>
       </w:r>
     </w:p>
@@ -815,35 +761,23 @@
     </w:p>
     <w:p>
       <w:pPr>
-        <w:pStyle w:val="Heading6"/>
+        <w:pStyle w:val="ListBullet"/>
         <w:ind w:left="880"/>
       </w:pPr>
       <w:r>
         <w:t>一</w:t>
-      </w:r>
-    </w:p>
-    <w:p>
-      <w:pPr>
-        <w:ind w:left="880"/>
-      </w:pPr>
-      <w:r>
+        <w:br/>
         <w:t>第十五条第一項又は第三項の規定による報告をせず、又は虚偽の報告をした場合</w:t>
       </w:r>
     </w:p>
     <w:p>
       <w:pPr>
-        <w:pStyle w:val="Heading6"/>
+        <w:pStyle w:val="ListBullet"/>
         <w:ind w:left="880"/>
       </w:pPr>
       <w:r>
         <w:t>二</w:t>
-      </w:r>
-    </w:p>
-    <w:p>
-      <w:pPr>
-        <w:ind w:left="880"/>
-      </w:pPr>
-      <w:r>
+        <w:br/>
         <w:t>第十六条第一項の規定による質問（同条第三項の規定により機構が行うものを含む。）に対して答弁をせず、若しくは虚偽の答弁をし、又は同条第一項の規定による検査（同条第三項の規定により機構が行うものを含む。）を拒み、妨げ、若しくは忌避した場合</w:t>
       </w:r>
     </w:p>
@@ -862,35 +796,23 @@
     </w:p>
     <w:p>
       <w:pPr>
-        <w:pStyle w:val="Heading6"/>
+        <w:pStyle w:val="ListBullet"/>
         <w:ind w:left="880"/>
       </w:pPr>
       <w:r>
         <w:t>一</w:t>
-      </w:r>
-    </w:p>
-    <w:p>
-      <w:pPr>
-        <w:ind w:left="880"/>
-      </w:pPr>
-      <w:r>
+        <w:br/>
         <w:t>第十五条第二項の規定による報告をせず、又は虚偽の報告をした場合</w:t>
       </w:r>
     </w:p>
     <w:p>
       <w:pPr>
-        <w:pStyle w:val="Heading6"/>
+        <w:pStyle w:val="ListBullet"/>
         <w:ind w:left="880"/>
       </w:pPr>
       <w:r>
         <w:t>二</w:t>
-      </w:r>
-    </w:p>
-    <w:p>
-      <w:pPr>
-        <w:ind w:left="880"/>
-      </w:pPr>
-      <w:r>
+        <w:br/>
         <w:t>第十六条第一項の規定による質問（同条第三項の規定により機構が行うものを含む。）に対して答弁をせず、若しくは虚偽の答弁をし、又は同条第一項の規定による検査（同条第三項の規定により機構が行うものを含む。）を拒み、妨げ、若しくは忌避した場合</w:t>
       </w:r>
     </w:p>
@@ -948,6 +870,8 @@
     <w:p>
       <w:r>
         <w:t>この法律は、平成二十三年十月一日から施行する。</w:t>
+        <w:br/>
+        <w:t>ただし、次条及び附則第三条第一項から第四項までの規定、附則第八条中住民基本台帳法（昭和四十二年法律第八十一号）別表第一の七十一の項の次に一項を加える改正規定並びに附則第九条及び第十四条の規定は、公布の日から施行する。</w:t>
       </w:r>
     </w:p>
     <w:p>
@@ -1131,12 +1055,14 @@
         <w:pStyle w:val="Heading1"/>
       </w:pPr>
       <w:r>
-        <w:t>附　則（平成二九年六月二日法律第四五号）</w:t>
+        <w:t>附則（平成二九年六月二日法律第四五号）</w:t>
       </w:r>
     </w:p>
     <w:p>
       <w:r>
         <w:t>この法律は、民法改正法の施行の日から施行する。</w:t>
+        <w:br/>
+        <w:t>ただし、第百三条の二、第百三条の三、第二百六十七条の二、第二百六十七条の三及び第三百六十二条の規定は、公布の日から施行する。</w:t>
       </w:r>
     </w:p>
     <w:sectPr>
@@ -1159,7 +1085,7 @@
     </w:pPr>
     <w:r>
       <w:tab/>
-      <w:t>WeGov v0.1 - FTS141</w:t>
+      <w:t>WeGov v0.2 - FTS141</w:t>
     </w:r>
   </w:p>
 </w:ftr>
